--- a/CS554_Final_project_Implementation_Plan.docx
+++ b/CS554_Final_project_Implementation_Plan.docx
@@ -102,10 +102,15 @@
         <w:t>Create an account:</w:t>
       </w:r>
       <w:r>
-        <w:t xml:space="preserve"> At the beginning of the application, the user gets a login page which has two options</w:t>
-      </w:r>
-      <w:r>
-        <w:t>: Sign Up/Log In. If the User does not have an account, the user will click on Sign Up.</w:t>
+        <w:t xml:space="preserve"> At the beginning of the application, the user gets a login page which has two </w:t>
+      </w:r>
+      <w:proofErr w:type="gramStart"/>
+      <w:r>
+        <w:t>options :</w:t>
+      </w:r>
+      <w:proofErr w:type="gramEnd"/>
+      <w:r>
+        <w:t xml:space="preserve"> Sign Up/Log In. If the User does not have an account, the user will click on Sign Up.</w:t>
       </w:r>
     </w:p>
     <w:p>
@@ -123,19 +128,19 @@
         <w:t>Login/Logout:</w:t>
       </w:r>
       <w:r>
-        <w:t xml:space="preserve"> </w:t>
-      </w:r>
-      <w:r>
-        <w:t>Existing Users can</w:t>
-      </w:r>
+        <w:t xml:space="preserve"> The Existing Users </w:t>
+      </w:r>
+      <w:proofErr w:type="gramStart"/>
+      <w:r>
+        <w:t>will</w:t>
+      </w:r>
+      <w:proofErr w:type="gramEnd"/>
       <w:r>
         <w:t xml:space="preserve"> Login. Logged in users can logout, once the</w:t>
       </w:r>
       <w:r>
         <w:t>ir task is complete.</w:t>
       </w:r>
-      <w:bookmarkStart w:id="2" w:name="_GoBack"/>
-      <w:bookmarkEnd w:id="2"/>
     </w:p>
     <w:p>
       <w:pPr>
@@ -149,14 +154,16 @@
         <w:rPr>
           <w:u w:val="single"/>
         </w:rPr>
-        <w:t>Add a book</w:t>
-      </w:r>
+        <w:t xml:space="preserve">Add a </w:t>
+      </w:r>
+      <w:proofErr w:type="gramStart"/>
       <w:r>
         <w:rPr>
           <w:u w:val="single"/>
         </w:rPr>
-        <w:t>:</w:t>
-      </w:r>
+        <w:t>book :</w:t>
+      </w:r>
+      <w:proofErr w:type="gramEnd"/>
       <w:r>
         <w:t xml:space="preserve"> Once the user has logged in, they can Add a book, which will be visible to all users.</w:t>
       </w:r>
@@ -173,21 +180,15 @@
         <w:rPr>
           <w:u w:val="single"/>
         </w:rPr>
-        <w:t xml:space="preserve">Search for a </w:t>
-      </w:r>
-      <w:proofErr w:type="gramStart"/>
+        <w:t xml:space="preserve">Search for </w:t>
+      </w:r>
+      <w:bookmarkStart w:id="2" w:name="_GoBack"/>
+      <w:bookmarkEnd w:id="2"/>
       <w:r>
         <w:rPr>
           <w:u w:val="single"/>
         </w:rPr>
-        <w:t>books</w:t>
-      </w:r>
-      <w:proofErr w:type="gramEnd"/>
-      <w:r>
-        <w:rPr>
-          <w:u w:val="single"/>
-        </w:rPr>
-        <w:t>:</w:t>
+        <w:t xml:space="preserve">books: </w:t>
       </w:r>
       <w:r>
         <w:t xml:space="preserve"> The user can search from the list of available books from the Google Books API and our book database.</w:t>
@@ -205,16 +206,16 @@
         <w:rPr>
           <w:u w:val="single"/>
         </w:rPr>
-        <w:t>Rating/Review</w:t>
+        <w:t xml:space="preserve">Comments for </w:t>
       </w:r>
       <w:r>
         <w:rPr>
           <w:u w:val="single"/>
         </w:rPr>
-        <w:t>s for books:</w:t>
-      </w:r>
-      <w:r>
-        <w:t xml:space="preserve"> The users can post a review and rate the books which they have read.</w:t>
+        <w:t>books:</w:t>
+      </w:r>
+      <w:r>
+        <w:t xml:space="preserve"> The users can post comments for books which they have read.</w:t>
       </w:r>
     </w:p>
     <w:p/>
@@ -610,16 +611,7 @@
           <w:sz w:val="46"/>
           <w:szCs w:val="46"/>
         </w:rPr>
-        <w:lastRenderedPageBreak/>
-        <w:t xml:space="preserve">Course </w:t>
-      </w:r>
-      <w:r>
-        <w:rPr>
-          <w:b/>
-          <w:sz w:val="46"/>
-          <w:szCs w:val="46"/>
-        </w:rPr>
-        <w:t>Technologies</w:t>
+        <w:t>Course Technologies</w:t>
       </w:r>
     </w:p>
     <w:p>
@@ -628,6 +620,7 @@
         <w:ind w:left="420"/>
       </w:pPr>
       <w:r>
+        <w:lastRenderedPageBreak/>
         <w:t>●</w:t>
       </w:r>
       <w:r>
@@ -703,10 +696,10 @@
         <w:t xml:space="preserve">       </w:t>
       </w:r>
       <w:r>
-        <w:t>We will use Redux to manage state and s</w:t>
-      </w:r>
-      <w:r>
-        <w:t>tate transformations of Firebase and React.</w:t>
+        <w:t>We will use Redux to manage state and state transformations of F</w:t>
+      </w:r>
+      <w:r>
+        <w:t>irebase and React.</w:t>
       </w:r>
     </w:p>
     <w:p>
@@ -918,9 +911,9 @@
 <file path=word/numbering.xml><?xml version="1.0" encoding="utf-8"?>
 <w:numbering xmlns:wpc="http://schemas.microsoft.com/office/word/2010/wordprocessingCanvas" xmlns:cx="http://schemas.microsoft.com/office/drawing/2014/chartex" xmlns:cx1="http://schemas.microsoft.com/office/drawing/2015/9/8/chartex" xmlns:cx2="http://schemas.microsoft.com/office/drawing/2015/10/21/chartex" xmlns:cx3="http://schemas.microsoft.com/office/drawing/2016/5/9/chartex" xmlns:cx4="http://schemas.microsoft.com/office/drawing/2016/5/10/chartex" xmlns:cx5="http://schemas.microsoft.com/office/drawing/2016/5/11/chartex" xmlns:cx6="http://schemas.microsoft.com/office/drawing/2016/5/12/chartex" xmlns:cx7="http://schemas.microsoft.com/office/drawing/2016/5/13/chartex" xmlns:cx8="http://schemas.microsoft.com/office/drawing/2016/5/14/chartex" xmlns:mc="http://schemas.openxmlformats.org/markup-compatibility/2006" xmlns:aink="http://schemas.microsoft.com/office/drawing/2016/ink" xmlns:am3d="http://schemas.microsoft.com/office/drawing/2017/model3d" xmlns:o="urn:schemas-microsoft-com:office:office" xmlns:r="http://schemas.openxmlformats.org/officeDocument/2006/relationships" xmlns:m="http://schemas.openxmlformats.org/officeDocument/2006/math" xmlns:v="urn:schemas-microsoft-com:vml" xmlns:wp14="http://schemas.microsoft.com/office/word/2010/wordprocessingDrawing" xmlns:wp="http://schemas.openxmlformats.org/drawingml/2006/wordprocessingDrawing" xmlns:w10="urn:schemas-microsoft-com:office:word" xmlns:w="http://schemas.openxmlformats.org/wordprocessingml/2006/main" xmlns:w14="http://schemas.microsoft.com/office/word/2010/wordml" xmlns:w15="http://schemas.microsoft.com/office/word/2012/wordml" xmlns:w16cid="http://schemas.microsoft.com/office/word/2016/wordml/cid" xmlns:w16se="http://schemas.microsoft.com/office/word/2015/wordml/symex" xmlns:wpg="http://schemas.microsoft.com/office/word/2010/wordprocessingGroup" xmlns:wpi="http://schemas.microsoft.com/office/word/2010/wordprocessingInk" xmlns:wne="http://schemas.microsoft.com/office/word/2006/wordml" xmlns:wps="http://schemas.microsoft.com/office/word/2010/wordprocessingShape" mc:Ignorable="w14 w15 w16se w16cid wp14">
   <w:abstractNum w:abstractNumId="0" w15:restartNumberingAfterBreak="0">
-    <w:nsid w:val="0E2564D3"/>
+    <w:nsid w:val="18DB4FC9"/>
     <w:multiLevelType w:val="multilevel"/>
-    <w:tmpl w:val="7ACC6BF0"/>
+    <w:tmpl w:val="556C95FC"/>
     <w:lvl w:ilvl="0">
       <w:start w:val="1"/>
       <w:numFmt w:val="bullet"/>
@@ -1031,9 +1024,9 @@
     </w:lvl>
   </w:abstractNum>
   <w:abstractNum w:abstractNumId="1" w15:restartNumberingAfterBreak="0">
-    <w:nsid w:val="19311600"/>
+    <w:nsid w:val="2A6C2097"/>
     <w:multiLevelType w:val="multilevel"/>
-    <w:tmpl w:val="77009810"/>
+    <w:tmpl w:val="FB269D1C"/>
     <w:lvl w:ilvl="0">
       <w:start w:val="1"/>
       <w:numFmt w:val="bullet"/>
@@ -1144,9 +1137,9 @@
     </w:lvl>
   </w:abstractNum>
   <w:abstractNum w:abstractNumId="2" w15:restartNumberingAfterBreak="0">
-    <w:nsid w:val="593465A2"/>
+    <w:nsid w:val="34CC2BB7"/>
     <w:multiLevelType w:val="multilevel"/>
-    <w:tmpl w:val="6A3CFC84"/>
+    <w:tmpl w:val="A2A069E0"/>
     <w:lvl w:ilvl="0">
       <w:start w:val="1"/>
       <w:numFmt w:val="bullet"/>
@@ -1257,9 +1250,9 @@
     </w:lvl>
   </w:abstractNum>
   <w:abstractNum w:abstractNumId="3" w15:restartNumberingAfterBreak="0">
-    <w:nsid w:val="6473590D"/>
+    <w:nsid w:val="41AE75D6"/>
     <w:multiLevelType w:val="multilevel"/>
-    <w:tmpl w:val="253A7F22"/>
+    <w:tmpl w:val="DCA07936"/>
     <w:lvl w:ilvl="0">
       <w:start w:val="1"/>
       <w:numFmt w:val="bullet"/>
@@ -1370,13 +1363,13 @@
     </w:lvl>
   </w:abstractNum>
   <w:num w:numId="1">
+    <w:abstractNumId w:val="0"/>
+  </w:num>
+  <w:num w:numId="2">
     <w:abstractNumId w:val="3"/>
   </w:num>
-  <w:num w:numId="2">
+  <w:num w:numId="3">
     <w:abstractNumId w:val="2"/>
-  </w:num>
-  <w:num w:numId="3">
-    <w:abstractNumId w:val="0"/>
   </w:num>
   <w:num w:numId="4">
     <w:abstractNumId w:val="1"/>
